--- a/docs/trigonometry/practise.docx
+++ b/docs/trigonometry/practise.docx
@@ -280,7 +280,6 @@
           <w:lang w:val="en-US"/>
         </w:rPr>
       </w:pPr>
-      <w:proofErr w:type="gramStart"/>
       <w:r>
         <w:rPr>
           <w:rFonts w:eastAsiaTheme="minorEastAsia"/>
@@ -298,7 +297,6 @@
           </w:rPr>
           <m:t xml:space="preserve"> </m:t>
         </m:r>
-        <w:proofErr w:type="gramEnd"/>
         <m:f>
           <m:fPr>
             <m:ctrlPr>
@@ -572,27 +570,7 @@
           <w:szCs w:val="28"/>
           <w:lang w:val="en-US"/>
         </w:rPr>
-        <w:t xml:space="preserve"> and cot B = 1 then prove that sin (A + B) = 1 where </w:t>
-      </w:r>
-      <w:proofErr w:type="gramStart"/>
-      <w:r>
-        <w:rPr>
-          <w:rFonts w:eastAsiaTheme="minorEastAsia"/>
-          <w:sz w:val="28"/>
-          <w:szCs w:val="28"/>
-          <w:lang w:val="en-US"/>
-        </w:rPr>
-        <w:t>A and</w:t>
-      </w:r>
-      <w:proofErr w:type="gramEnd"/>
-      <w:r>
-        <w:rPr>
-          <w:rFonts w:eastAsiaTheme="minorEastAsia"/>
-          <w:sz w:val="28"/>
-          <w:szCs w:val="28"/>
-          <w:lang w:val="en-US"/>
-        </w:rPr>
-        <w:t xml:space="preserve"> B are both acute angles?</w:t>
+        <w:t xml:space="preserve"> and cot B = 1 then prove that sin (A + B) = 1 where A and B are both acute angles?</w:t>
       </w:r>
     </w:p>
     <w:p>
@@ -947,18 +925,8 @@
           <w:sz w:val="28"/>
           <w:szCs w:val="28"/>
         </w:rPr>
-        <w:t xml:space="preserve"> </w:t>
-      </w:r>
-      <w:proofErr w:type="gramStart"/>
-      <w:r>
-        <w:rPr>
-          <w:rFonts w:eastAsiaTheme="minorEastAsia"/>
-          <w:sz w:val="28"/>
-          <w:szCs w:val="28"/>
-        </w:rPr>
-        <w:t xml:space="preserve">= </w:t>
-      </w:r>
-      <w:proofErr w:type="gramEnd"/>
+        <w:t xml:space="preserve"> = </w:t>
+      </w:r>
       <m:oMath>
         <m:f>
           <m:fPr>
@@ -1267,21 +1235,12 @@
         </w:rPr>
         <w:t>θ</w:t>
       </w:r>
-      <w:proofErr w:type="gramStart"/>
-      <w:r>
-        <w:rPr>
-          <w:sz w:val="28"/>
-          <w:szCs w:val="28"/>
-        </w:rPr>
-        <w:t>)(</w:t>
-      </w:r>
-      <w:proofErr w:type="gramEnd"/>
-      <w:r>
-        <w:rPr>
-          <w:sz w:val="28"/>
-          <w:szCs w:val="28"/>
-        </w:rPr>
-        <w:t xml:space="preserve">1 – tan </w:t>
+      <w:r>
+        <w:rPr>
+          <w:sz w:val="28"/>
+          <w:szCs w:val="28"/>
+        </w:rPr>
+        <w:t xml:space="preserve">)(1 – tan </w:t>
       </w:r>
       <w:r>
         <w:rPr>
@@ -1345,7 +1304,21 @@
           <w:sz w:val="28"/>
           <w:szCs w:val="28"/>
         </w:rPr>
-        <w:t xml:space="preserve">Find the value of ‘x’ if sin x </w:t>
+        <w:t>Find the value of ‘x’ if cot</w:t>
+      </w:r>
+      <w:r>
+        <w:rPr>
+          <w:sz w:val="28"/>
+          <w:szCs w:val="28"/>
+        </w:rPr>
+        <w:t>f</w:t>
+      </w:r>
+      <w:r>
+        <w:rPr>
+          <w:sz w:val="28"/>
+          <w:szCs w:val="28"/>
+        </w:rPr>
+        <w:t xml:space="preserve"> x </w:t>
       </w:r>
       <w:r>
         <w:rPr>
@@ -1595,17 +1568,7 @@
           <w:szCs w:val="28"/>
           <w:lang w:val="en-US"/>
         </w:rPr>
-        <w:t xml:space="preserve">tan A </w:t>
-      </w:r>
-      <w:proofErr w:type="gramStart"/>
-      <w:r>
-        <w:rPr>
-          <w:rFonts w:eastAsiaTheme="minorEastAsia"/>
-          <w:sz w:val="28"/>
-          <w:szCs w:val="28"/>
-          <w:lang w:val="en-US"/>
-        </w:rPr>
-        <w:t xml:space="preserve">= </w:t>
+        <w:t xml:space="preserve">tan A = </w:t>
       </w:r>
       <m:oMath>
         <m:f>
@@ -1621,7 +1584,6 @@
             </m:ctrlPr>
           </m:fPr>
           <m:num>
-            <w:proofErr w:type="gramEnd"/>
             <m:r>
               <w:rPr>
                 <w:rFonts w:ascii="Cambria Math" w:hAnsi="Cambria Math"/>
@@ -1955,23 +1917,13 @@
           <w:lang w:val="en-US"/>
         </w:rPr>
       </w:pPr>
-      <w:proofErr w:type="spellStart"/>
-      <w:r>
-        <w:rPr>
-          <w:sz w:val="28"/>
-          <w:szCs w:val="28"/>
-          <w:lang w:val="en-US"/>
-        </w:rPr>
-        <w:t>Sasi</w:t>
-      </w:r>
-      <w:proofErr w:type="spellEnd"/>
-      <w:r>
-        <w:rPr>
-          <w:sz w:val="28"/>
-          <w:szCs w:val="28"/>
-          <w:lang w:val="en-US"/>
-        </w:rPr>
-        <w:t xml:space="preserve"> says, “If </w:t>
+      <w:r>
+        <w:rPr>
+          <w:sz w:val="28"/>
+          <w:szCs w:val="28"/>
+          <w:lang w:val="en-US"/>
+        </w:rPr>
+        <w:t xml:space="preserve">Sasi says, “If </w:t>
       </w:r>
       <w:r>
         <w:rPr>
@@ -2182,23 +2134,13 @@
           <w:lang w:val="en-US"/>
         </w:rPr>
       </w:pPr>
-      <w:proofErr w:type="spellStart"/>
-      <w:r>
-        <w:rPr>
-          <w:sz w:val="28"/>
-          <w:szCs w:val="28"/>
-          <w:lang w:val="en-US"/>
-        </w:rPr>
-        <w:t>Ramana</w:t>
-      </w:r>
-      <w:proofErr w:type="spellEnd"/>
-      <w:r>
-        <w:rPr>
-          <w:sz w:val="28"/>
-          <w:szCs w:val="28"/>
-          <w:lang w:val="en-US"/>
-        </w:rPr>
-        <w:t xml:space="preserve"> said that sin 10</w:t>
+      <w:r>
+        <w:rPr>
+          <w:sz w:val="28"/>
+          <w:szCs w:val="28"/>
+          <w:lang w:val="en-US"/>
+        </w:rPr>
+        <w:t>Ramana said that sin 10</w:t>
       </w:r>
       <w:r>
         <w:rPr>
@@ -2232,25 +2174,7 @@
           <w:szCs w:val="28"/>
           <w:lang w:val="en-US"/>
         </w:rPr>
-        <w:t xml:space="preserve">. Can agree with </w:t>
-      </w:r>
-      <w:proofErr w:type="spellStart"/>
-      <w:r>
-        <w:rPr>
-          <w:sz w:val="28"/>
-          <w:szCs w:val="28"/>
-          <w:lang w:val="en-US"/>
-        </w:rPr>
-        <w:t>Ramana</w:t>
-      </w:r>
-      <w:proofErr w:type="spellEnd"/>
-      <w:r>
-        <w:rPr>
-          <w:sz w:val="28"/>
-          <w:szCs w:val="28"/>
-          <w:lang w:val="en-US"/>
-        </w:rPr>
-        <w:t>? Justify your answer?</w:t>
+        <w:t>. Can agree with Ramana? Justify your answer?</w:t>
       </w:r>
     </w:p>
     <w:p>
@@ -2458,18 +2382,8 @@
           <w:szCs w:val="28"/>
           <w:lang w:val="en-US"/>
         </w:rPr>
-        <w:t>Simplify</w:t>
-      </w:r>
-      <w:proofErr w:type="gramStart"/>
-      <w:r>
-        <w:rPr>
-          <w:sz w:val="28"/>
-          <w:szCs w:val="28"/>
-          <w:lang w:val="en-US"/>
-        </w:rPr>
-        <w:t xml:space="preserve">: </w:t>
-      </w:r>
-      <w:proofErr w:type="gramEnd"/>
+        <w:t xml:space="preserve">Simplify: </w:t>
+      </w:r>
       <m:oMath>
         <m:rad>
           <m:radPr>
@@ -3465,18 +3379,8 @@
           <w:sz w:val="28"/>
           <w:szCs w:val="28"/>
         </w:rPr>
-        <w:t xml:space="preserve">If tan (A + B) = 1 and cos (A – B) </w:t>
-      </w:r>
-      <w:proofErr w:type="gramStart"/>
-      <w:r>
-        <w:rPr>
-          <w:rFonts w:eastAsiaTheme="minorEastAsia"/>
-          <w:sz w:val="28"/>
-          <w:szCs w:val="28"/>
-        </w:rPr>
-        <w:t xml:space="preserve">= </w:t>
-      </w:r>
-      <w:proofErr w:type="gramEnd"/>
+        <w:t xml:space="preserve">If tan (A + B) = 1 and cos (A – B) = </w:t>
+      </w:r>
       <m:oMath>
         <m:f>
           <m:fPr>
@@ -4113,27 +4017,7 @@
           <w:szCs w:val="28"/>
           <w:lang w:val="en-US"/>
         </w:rPr>
-        <w:t xml:space="preserve">What can you say about the values of sin A and cos A as the measure of an angle </w:t>
-      </w:r>
-      <w:proofErr w:type="gramStart"/>
-      <w:r>
-        <w:rPr>
-          <w:rFonts w:eastAsiaTheme="minorEastAsia"/>
-          <w:sz w:val="28"/>
-          <w:szCs w:val="28"/>
-          <w:lang w:val="en-US"/>
-        </w:rPr>
-        <w:t>A</w:t>
-      </w:r>
-      <w:proofErr w:type="gramEnd"/>
-      <w:r>
-        <w:rPr>
-          <w:rFonts w:eastAsiaTheme="minorEastAsia"/>
-          <w:sz w:val="28"/>
-          <w:szCs w:val="28"/>
-          <w:lang w:val="en-US"/>
-        </w:rPr>
-        <w:t xml:space="preserve"> increases from 0</w:t>
+        <w:t>What can you say about the values of sin A and cos A as the measure of an angle A increases from 0</w:t>
       </w:r>
       <w:r>
         <w:rPr>
@@ -4829,23 +4713,13 @@
         </w:rPr>
         <w:t>θ</w:t>
       </w:r>
-      <w:proofErr w:type="gramStart"/>
-      <w:r>
-        <w:rPr>
-          <w:rFonts w:eastAsiaTheme="minorEastAsia"/>
-          <w:sz w:val="28"/>
-          <w:szCs w:val="28"/>
-        </w:rPr>
-        <w:t>)²</w:t>
-      </w:r>
-      <w:proofErr w:type="gramEnd"/>
-      <w:r>
-        <w:rPr>
-          <w:rFonts w:eastAsiaTheme="minorEastAsia"/>
-          <w:sz w:val="28"/>
-          <w:szCs w:val="28"/>
-        </w:rPr>
-        <w:t xml:space="preserve"> + (sin </w:t>
+      <w:r>
+        <w:rPr>
+          <w:rFonts w:eastAsiaTheme="minorEastAsia"/>
+          <w:sz w:val="28"/>
+          <w:szCs w:val="28"/>
+        </w:rPr>
+        <w:t xml:space="preserve">)² + (sin </w:t>
       </w:r>
       <w:r>
         <w:rPr>
@@ -6000,15 +5874,7 @@
                 <w:sz w:val="28"/>
                 <w:szCs w:val="28"/>
               </w:rPr>
-              <m:t>Sec 15</m:t>
-            </m:r>
-            <m:r>
-              <w:rPr>
-                <w:rFonts w:ascii="Cambria Math" w:eastAsiaTheme="minorEastAsia" w:hAnsi="Cambria Math"/>
-                <w:sz w:val="28"/>
-                <w:szCs w:val="28"/>
-              </w:rPr>
-              <m:t>°</m:t>
+              <m:t>Sec 15°</m:t>
             </m:r>
           </m:num>
           <m:den>
@@ -6018,15 +5884,7 @@
                 <w:sz w:val="28"/>
                 <w:szCs w:val="28"/>
               </w:rPr>
-              <m:t>Cosec 75</m:t>
-            </m:r>
-            <m:r>
-              <w:rPr>
-                <w:rFonts w:ascii="Cambria Math" w:eastAsiaTheme="minorEastAsia" w:hAnsi="Cambria Math"/>
-                <w:sz w:val="28"/>
-                <w:szCs w:val="28"/>
-              </w:rPr>
-              <m:t>°</m:t>
+              <m:t>Cosec 75°</m:t>
             </m:r>
           </m:den>
         </m:f>
@@ -6183,18 +6041,8 @@
           <w:sz w:val="28"/>
           <w:szCs w:val="28"/>
         </w:rPr>
-        <w:t xml:space="preserve"> </w:t>
-      </w:r>
-      <w:proofErr w:type="gramStart"/>
-      <w:r>
-        <w:rPr>
-          <w:rFonts w:eastAsiaTheme="minorEastAsia"/>
-          <w:sz w:val="28"/>
-          <w:szCs w:val="28"/>
-        </w:rPr>
-        <w:t xml:space="preserve">= </w:t>
-      </w:r>
-      <w:proofErr w:type="gramEnd"/>
+        <w:t xml:space="preserve"> = </w:t>
+      </w:r>
       <m:oMath>
         <m:f>
           <m:fPr>
@@ -7021,18 +6869,8 @@
           <w:sz w:val="28"/>
           <w:szCs w:val="28"/>
         </w:rPr>
-        <w:t xml:space="preserve"> </w:t>
-      </w:r>
-      <w:proofErr w:type="gramStart"/>
-      <w:r>
-        <w:rPr>
-          <w:rFonts w:eastAsiaTheme="minorEastAsia"/>
-          <w:sz w:val="28"/>
-          <w:szCs w:val="28"/>
-        </w:rPr>
-        <w:t xml:space="preserve">= </w:t>
-      </w:r>
-      <w:proofErr w:type="gramEnd"/>
+        <w:t xml:space="preserve"> = </w:t>
+      </w:r>
       <m:oMath>
         <m:f>
           <m:fPr>
@@ -7445,8 +7283,6 @@
         </w:rPr>
         <w:t xml:space="preserve">     </w:t>
       </w:r>
-      <w:bookmarkStart w:id="0" w:name="_GoBack"/>
-      <w:bookmarkEnd w:id="0"/>
       <w:r>
         <w:rPr>
           <w:rFonts w:eastAsiaTheme="minorEastAsia"/>
@@ -7731,23 +7567,13 @@
         </w:rPr>
         <w:t>θ</w:t>
       </w:r>
-      <w:proofErr w:type="gramStart"/>
-      <w:r>
-        <w:rPr>
-          <w:rFonts w:eastAsiaTheme="minorEastAsia"/>
-          <w:sz w:val="28"/>
-          <w:szCs w:val="28"/>
-        </w:rPr>
-        <w:t>)²</w:t>
-      </w:r>
-      <w:proofErr w:type="gramEnd"/>
-      <w:r>
-        <w:rPr>
-          <w:rFonts w:eastAsiaTheme="minorEastAsia"/>
-          <w:sz w:val="28"/>
-          <w:szCs w:val="28"/>
-        </w:rPr>
-        <w:t xml:space="preserve"> = </w:t>
+      <w:r>
+        <w:rPr>
+          <w:rFonts w:eastAsiaTheme="minorEastAsia"/>
+          <w:sz w:val="28"/>
+          <w:szCs w:val="28"/>
+        </w:rPr>
+        <w:t xml:space="preserve">)² = </w:t>
       </w:r>
       <m:oMath>
         <m:f>
@@ -8108,17 +7934,7 @@
           <w:szCs w:val="28"/>
           <w:lang w:val="en-US"/>
         </w:rPr>
-        <w:t xml:space="preserve"> then fine the value </w:t>
-      </w:r>
-      <w:proofErr w:type="gramStart"/>
-      <w:r>
-        <w:rPr>
-          <w:rFonts w:eastAsiaTheme="minorEastAsia"/>
-          <w:sz w:val="28"/>
-          <w:szCs w:val="28"/>
-          <w:lang w:val="en-US"/>
-        </w:rPr>
-        <w:t xml:space="preserve">of </w:t>
+        <w:t xml:space="preserve"> then fine the value of </w:t>
       </w:r>
       <m:oMath>
         <m:f>
@@ -8134,7 +7950,6 @@
             </m:ctrlPr>
           </m:fPr>
           <m:num>
-            <w:proofErr w:type="gramEnd"/>
             <m:r>
               <w:rPr>
                 <w:rFonts w:ascii="Cambria Math" w:eastAsiaTheme="minorEastAsia" w:hAnsi="Cambria Math"/>
@@ -8823,7 +8638,7 @@
                   <m:sSupPr>
                     <m:ctrlPr>
                       <w:rPr>
-                        <w:rFonts w:ascii="Cambria Math" w:eastAsiaTheme="minorEastAsia"/>
+                        <w:rFonts w:ascii="Cambria Math" w:eastAsiaTheme="minorEastAsia" w:hAnsi="Cambria Math"/>
                         <w:sz w:val="28"/>
                         <w:szCs w:val="28"/>
                       </w:rPr>
@@ -8942,7 +8757,7 @@
                     </m:r>
                     <m:ctrlPr>
                       <w:rPr>
-                        <w:rFonts w:ascii="Cambria Math" w:eastAsiaTheme="minorEastAsia"/>
+                        <w:rFonts w:ascii="Cambria Math" w:eastAsiaTheme="minorEastAsia" w:hAnsi="Cambria Math"/>
                         <w:sz w:val="28"/>
                         <w:szCs w:val="28"/>
                       </w:rPr>
@@ -9235,12 +9050,8 @@
     </w:p>
     <w:p>
       <w:pPr>
-        <w:pStyle w:val="ListParagraph"/>
-        <w:numPr>
-          <w:ilvl w:val="0"/>
-          <w:numId w:val="1"/>
-        </w:numPr>
         <w:spacing w:line="360" w:lineRule="auto"/>
+        <w:ind w:left="360"/>
         <w:rPr>
           <w:sz w:val="28"/>
           <w:szCs w:val="28"/>
@@ -9255,15 +9066,8 @@
         </w:rPr>
         <w:br w:type="column"/>
       </w:r>
-      <w:r>
-        <w:rPr>
-          <w:rFonts w:eastAsiaTheme="minorEastAsia"/>
-          <w:sz w:val="28"/>
-          <w:szCs w:val="28"/>
-        </w:rPr>
-        <w:lastRenderedPageBreak/>
-        <w:t xml:space="preserve"> </w:t>
-      </w:r>
+      <w:bookmarkStart w:id="0" w:name="_GoBack"/>
+      <w:bookmarkEnd w:id="0"/>
     </w:p>
     <w:p>
       <w:pPr>
@@ -9836,6 +9640,7 @@
   <w:style w:type="character" w:default="1" w:styleId="DefaultParagraphFont">
     <w:name w:val="Default Paragraph Font"/>
     <w:uiPriority w:val="1"/>
+    <w:semiHidden/>
     <w:unhideWhenUsed/>
   </w:style>
   <w:style w:type="table" w:default="1" w:styleId="TableNormal">
@@ -10193,7 +9998,7 @@
 </file>
 
 <file path=customXml/itemProps1.xml><?xml version="1.0" encoding="utf-8"?>
-<ds:datastoreItem xmlns:ds="http://schemas.openxmlformats.org/officeDocument/2006/customXml" ds:itemID="{C16D9216-E851-4B65-99C5-8776CA6DD952}">
+<ds:datastoreItem xmlns:ds="http://schemas.openxmlformats.org/officeDocument/2006/customXml" ds:itemID="{4FA8E32A-E9E4-4B94-A286-E0544D359CC0}">
   <ds:schemaRefs>
     <ds:schemaRef ds:uri="http://schemas.openxmlformats.org/officeDocument/2006/bibliography"/>
   </ds:schemaRefs>

--- a/docs/trigonometry/practise.docx
+++ b/docs/trigonometry/practise.docx
@@ -2902,7 +2902,17 @@
           <w:szCs w:val="28"/>
           <w:lang w:val="en-US"/>
         </w:rPr>
-        <w:t xml:space="preserve">Show that (1 + cot² </w:t>
+        <w:t xml:space="preserve">Simplify </w:t>
+      </w:r>
+      <w:bookmarkStart w:id="0" w:name="_GoBack"/>
+      <w:bookmarkEnd w:id="0"/>
+      <w:r>
+        <w:rPr>
+          <w:sz w:val="28"/>
+          <w:szCs w:val="28"/>
+          <w:lang w:val="en-US"/>
+        </w:rPr>
+        <w:t xml:space="preserve"> (1 + cot² </w:t>
       </w:r>
       <w:r>
         <w:rPr>
@@ -3993,7 +4003,16 @@
           <w:szCs w:val="28"/>
           <w:lang w:val="en-US"/>
         </w:rPr>
-        <w:t xml:space="preserve"> = 2 cot A?</w:t>
+        <w:t xml:space="preserve"> = 2 tan</w:t>
+      </w:r>
+      <w:r>
+        <w:rPr>
+          <w:rFonts w:eastAsiaTheme="minorEastAsia"/>
+          <w:sz w:val="28"/>
+          <w:szCs w:val="28"/>
+          <w:lang w:val="en-US"/>
+        </w:rPr>
+        <w:t xml:space="preserve"> A?</w:t>
       </w:r>
     </w:p>
     <w:p>
@@ -7622,12 +7641,15 @@
               </m:fName>
               <m:e>
                 <m:r>
-                  <w:rPr>
-                    <w:rFonts w:ascii="Cambria Math" w:eastAsiaTheme="minorEastAsia" w:hAnsi="Cambria Math"/>
-                    <w:sz w:val="28"/>
-                    <w:szCs w:val="28"/>
-                  </w:rPr>
-                  <m:t>A</m:t>
+                  <m:rPr>
+                    <m:sty m:val="p"/>
+                  </m:rPr>
+                  <w:rPr>
+                    <w:rFonts w:ascii="Cambria Math" w:eastAsiaTheme="minorEastAsia" w:hAnsi="Cambria Math"/>
+                    <w:sz w:val="28"/>
+                    <w:szCs w:val="28"/>
+                  </w:rPr>
+                  <m:t>θ</m:t>
                 </m:r>
               </m:e>
             </m:func>
@@ -7667,12 +7689,15 @@
               </m:fName>
               <m:e>
                 <m:r>
-                  <w:rPr>
-                    <w:rFonts w:ascii="Cambria Math" w:eastAsiaTheme="minorEastAsia" w:hAnsi="Cambria Math"/>
-                    <w:sz w:val="28"/>
-                    <w:szCs w:val="28"/>
-                  </w:rPr>
-                  <m:t>A</m:t>
+                  <m:rPr>
+                    <m:sty m:val="p"/>
+                  </m:rPr>
+                  <w:rPr>
+                    <w:rFonts w:ascii="Cambria Math" w:eastAsiaTheme="minorEastAsia" w:hAnsi="Cambria Math"/>
+                    <w:sz w:val="28"/>
+                    <w:szCs w:val="28"/>
+                  </w:rPr>
+                  <m:t>θ</m:t>
                 </m:r>
               </m:e>
             </m:func>
@@ -9066,8 +9091,6 @@
         </w:rPr>
         <w:br w:type="column"/>
       </w:r>
-      <w:bookmarkStart w:id="0" w:name="_GoBack"/>
-      <w:bookmarkEnd w:id="0"/>
     </w:p>
     <w:p>
       <w:pPr>
@@ -9998,7 +10021,7 @@
 </file>
 
 <file path=customXml/itemProps1.xml><?xml version="1.0" encoding="utf-8"?>
-<ds:datastoreItem xmlns:ds="http://schemas.openxmlformats.org/officeDocument/2006/customXml" ds:itemID="{4FA8E32A-E9E4-4B94-A286-E0544D359CC0}">
+<ds:datastoreItem xmlns:ds="http://schemas.openxmlformats.org/officeDocument/2006/customXml" ds:itemID="{2C228555-2E31-4CDC-8C0F-9FBC510B8CE8}">
   <ds:schemaRefs>
     <ds:schemaRef ds:uri="http://schemas.openxmlformats.org/officeDocument/2006/bibliography"/>
   </ds:schemaRefs>
